--- a/storage/S2-Steam-Fired-Series-1.docx
+++ b/storage/S2-Steam-Fired-Series-1.docx
@@ -83,7 +83,7 @@
                 <w:b w:val="1"/>
                 <w:bCs w:val="1"/>
               </w:rPr>
-              <w:t xml:space="preserve">asas</w:t>
+              <w:t xml:space="preserve">a</w:t>
             </w:r>
           </w:p>
         </w:tc>
@@ -158,7 +158,7 @@
                 <w:b w:val="1"/>
                 <w:bCs w:val="1"/>
               </w:rPr>
-              <w:t xml:space="preserve">asas</w:t>
+              <w:t xml:space="preserve">a</w:t>
             </w:r>
           </w:p>
         </w:tc>
@@ -194,7 +194,7 @@
                 <w:b w:val="1"/>
                 <w:bCs w:val="1"/>
               </w:rPr>
-              <w:t xml:space="preserve">03/09/2021, 01:10 PM</w:t>
+              <w:t xml:space="preserve">03/26/2021, 05:27 PM</w:t>
             </w:r>
           </w:p>
         </w:tc>
@@ -233,7 +233,7 @@
                 <w:b w:val="1"/>
                 <w:bCs w:val="1"/>
               </w:rPr>
-              <w:t xml:space="preserve">asa</w:t>
+              <w:t xml:space="preserve">a</w:t>
             </w:r>
           </w:p>
         </w:tc>
@@ -3324,7 +3324,7 @@
             </w:pPr>
             <w:r>
               <w:rPr/>
-              <w:t xml:space="preserve">Cu MiniFinned</w:t>
+              <w:t xml:space="preserve">Copper</w:t>
             </w:r>
           </w:p>
         </w:tc>
@@ -3377,7 +3377,7 @@
             </w:pPr>
             <w:r>
               <w:rPr/>
-              <w:t xml:space="preserve">Cu MiniFinned</w:t>
+              <w:t xml:space="preserve">Copper</w:t>
             </w:r>
           </w:p>
         </w:tc>
@@ -3430,7 +3430,7 @@
             </w:pPr>
             <w:r>
               <w:rPr/>
-              <w:t xml:space="preserve">Cu MiniFinned</w:t>
+              <w:t xml:space="preserve">Copper</w:t>
             </w:r>
           </w:p>
         </w:tc>

--- a/storage/S2-Steam-Fired-Series-1.docx
+++ b/storage/S2-Steam-Fired-Series-1.docx
@@ -2,19 +2,6 @@
 <file path=word/document.xml><?xml version="1.0" encoding="utf-8"?>
 <w:document xmlns:ve="http://schemas.openxmlformats.org/markup-compatibility/2006" xmlns:o="urn:schemas-microsoft-com:office:office" xmlns:r="http://schemas.openxmlformats.org/officeDocument/2006/relationships" xmlns:m="http://schemas.openxmlformats.org/officeDocument/2006/math" xmlns:v="urn:schemas-microsoft-com:vml" xmlns:wp="http://schemas.openxmlformats.org/drawingml/2006/wordprocessingDrawing" xmlns:w10="urn:schemas-microsoft-com:office:word" xmlns:w="http://schemas.openxmlformats.org/wordprocessingml/2006/main" xmlns:wne="http://schemas.microsoft.com/office/word/2006/wordml">
   <w:body>
-    <w:p>
-      <w:pPr>
-        <w:jc w:val="center"/>
-      </w:pPr>
-      <w:r>
-        <w:pict>
-          <v:shape type="#_x0000_t75" style="width:85pt; height:57pt; margin-left:0pt; margin-top:0pt; mso-position-horizontal:left; mso-position-vertical:top; mso-position-horizontal-relative:char; mso-position-vertical-relative:line;">
-            <w10:wrap type="inline"/>
-            <v:imagedata r:id="rId7" o:title=""/>
-          </v:shape>
-        </w:pict>
-      </w:r>
-    </w:p>
     <w:p/>
     <w:p>
       <w:pPr>
@@ -119,7 +106,7 @@
                 <w:b w:val="1"/>
                 <w:bCs w:val="1"/>
               </w:rPr>
-              <w:t xml:space="preserve">5.1.2.0</w:t>
+              <w:t xml:space="preserve">0.9 Dt: 24May2021</w:t>
             </w:r>
           </w:p>
         </w:tc>
@@ -194,7 +181,7 @@
                 <w:b w:val="1"/>
                 <w:bCs w:val="1"/>
               </w:rPr>
-              <w:t xml:space="preserve">03/26/2021, 05:27 PM</w:t>
+              <w:t xml:space="preserve">May/22/2021, 10:48 </w:t>
             </w:r>
           </w:p>
         </w:tc>
@@ -446,7 +433,7 @@
                 <w:b w:val="1"/>
                 <w:bCs w:val="1"/>
               </w:rPr>
-              <w:t xml:space="preserve">48</w:t>
+              <w:t xml:space="preserve">30</w:t>
             </w:r>
           </w:p>
         </w:tc>
@@ -597,7 +584,7 @@
             </w:pPr>
             <w:r>
               <w:rPr/>
-              <w:t xml:space="preserve">29</w:t>
+              <w:t xml:space="preserve">18.1</w:t>
             </w:r>
           </w:p>
         </w:tc>
@@ -762,7 +749,7 @@
             </w:pPr>
             <w:r>
               <w:rPr/>
-              <w:t xml:space="preserve">3+3</w:t>
+              <w:t xml:space="preserve">2+2</w:t>
             </w:r>
           </w:p>
         </w:tc>
@@ -817,7 +804,7 @@
             </w:pPr>
             <w:r>
               <w:rPr/>
-              <w:t xml:space="preserve">9.3</w:t>
+              <w:t xml:space="preserve">3</w:t>
             </w:r>
           </w:p>
         </w:tc>
@@ -1351,7 +1338,7 @@
             </w:pPr>
             <w:r>
               <w:rPr/>
-              <w:t xml:space="preserve">37.1</w:t>
+              <w:t xml:space="preserve">35.2</w:t>
             </w:r>
           </w:p>
         </w:tc>
@@ -1995,7 +1982,7 @@
             </w:pPr>
             <w:r>
               <w:rPr/>
-              <w:t xml:space="preserve">173</w:t>
+              <w:t xml:space="preserve">106.1</w:t>
             </w:r>
           </w:p>
         </w:tc>
@@ -3298,7 +3285,7 @@
             <w:pPr/>
             <w:r>
               <w:rPr/>
-              <w:t xml:space="preserve">Evaporator tube material</w:t>
+              <w:t xml:space="preserve">Evaporator</w:t>
             </w:r>
           </w:p>
         </w:tc>
@@ -3324,7 +3311,7 @@
             </w:pPr>
             <w:r>
               <w:rPr/>
-              <w:t xml:space="preserve">Copper</w:t>
+              <w:t xml:space="preserve">name</w:t>
             </w:r>
           </w:p>
         </w:tc>
@@ -3526,7 +3513,7 @@
                 <w:b w:val="1"/>
                 <w:bCs w:val="1"/>
               </w:rPr>
-              <w:t xml:space="preserve">Standard</w:t>
+              <w:t xml:space="preserve">NonStandard</w:t>
             </w:r>
           </w:p>
         </w:tc>

--- a/storage/S2-Steam-Fired-Series-1.docx
+++ b/storage/S2-Steam-Fired-Series-1.docx
@@ -106,7 +106,7 @@
                 <w:b w:val="1"/>
                 <w:bCs w:val="1"/>
               </w:rPr>
-              <w:t xml:space="preserve">0.9 Dt: 24May2021</w:t>
+              <w:t xml:space="preserve">0.9 Dt: 24-May-2021</w:t>
             </w:r>
           </w:p>
         </w:tc>
@@ -181,7 +181,7 @@
                 <w:b w:val="1"/>
                 <w:bCs w:val="1"/>
               </w:rPr>
-              <w:t xml:space="preserve">May/22/2021, 10:48 </w:t>
+              <w:t xml:space="preserve">22-May-2021, 11:09 </w:t>
             </w:r>
           </w:p>
         </w:tc>

--- a/storage/S2-Steam-Fired-Series-1.docx
+++ b/storage/S2-Steam-Fired-Series-1.docx
@@ -181,7 +181,7 @@
                 <w:b w:val="1"/>
                 <w:bCs w:val="1"/>
               </w:rPr>
-              <w:t xml:space="preserve">22-May-2021, 11:09 </w:t>
+              <w:t xml:space="preserve">30-Jun-2021, 15:45 </w:t>
             </w:r>
           </w:p>
         </w:tc>
@@ -433,7 +433,7 @@
                 <w:b w:val="1"/>
                 <w:bCs w:val="1"/>
               </w:rPr>
-              <w:t xml:space="preserve">30</w:t>
+              <w:t xml:space="preserve">40</w:t>
             </w:r>
           </w:p>
         </w:tc>
@@ -584,7 +584,7 @@
             </w:pPr>
             <w:r>
               <w:rPr/>
-              <w:t xml:space="preserve">18.1</w:t>
+              <w:t xml:space="preserve">24.1</w:t>
             </w:r>
           </w:p>
         </w:tc>
@@ -804,7 +804,7 @@
             </w:pPr>
             <w:r>
               <w:rPr/>
-              <w:t xml:space="preserve">3</w:t>
+              <w:t xml:space="preserve">5.3</w:t>
             </w:r>
           </w:p>
         </w:tc>
@@ -1200,6 +1200,61 @@
             <w:pPr/>
             <w:r>
               <w:rPr/>
+              <w:t xml:space="preserve">Heat Rejected</w:t>
+            </w:r>
+          </w:p>
+        </w:tc>
+        <w:tc>
+          <w:tcPr>
+            <w:tcW w:w="1750" w:type="dxa"/>
+          </w:tcPr>
+          <w:p>
+            <w:pPr>
+              <w:jc w:val="center"/>
+            </w:pPr>
+            <w:r>
+              <w:rPr/>
+              <w:t xml:space="preserve">kcal/Hr</w:t>
+            </w:r>
+          </w:p>
+        </w:tc>
+        <w:tc>
+          <w:tcPr>
+            <w:tcW w:w="1750" w:type="dxa"/>
+          </w:tcPr>
+          <w:p>
+            <w:pPr>
+              <w:jc w:val="center"/>
+            </w:pPr>
+            <w:r>
+              <w:rPr/>
+              <w:t xml:space="preserve">202304.1</w:t>
+            </w:r>
+          </w:p>
+        </w:tc>
+      </w:tr>
+      <w:tr>
+        <w:trPr/>
+        <w:tc>
+          <w:tcPr>
+            <w:tcW w:w="700" w:type="dxa"/>
+          </w:tcPr>
+          <w:p>
+            <w:pPr/>
+            <w:r>
+              <w:rPr/>
+              <w:t xml:space="preserve">2.</w:t>
+            </w:r>
+          </w:p>
+        </w:tc>
+        <w:tc>
+          <w:tcPr>
+            <w:tcW w:w="2850" w:type="dxa"/>
+          </w:tcPr>
+          <w:p>
+            <w:pPr/>
+            <w:r>
+              <w:rPr/>
               <w:t xml:space="preserve">Cooling water flow</w:t>
             </w:r>
           </w:p>
@@ -1243,7 +1298,7 @@
             <w:pPr/>
             <w:r>
               <w:rPr/>
-              <w:t xml:space="preserve">2.</w:t>
+              <w:t xml:space="preserve">3.</w:t>
             </w:r>
           </w:p>
         </w:tc>
@@ -1298,7 +1353,7 @@
             <w:pPr/>
             <w:r>
               <w:rPr/>
-              <w:t xml:space="preserve">3.</w:t>
+              <w:t xml:space="preserve">4.</w:t>
             </w:r>
           </w:p>
         </w:tc>
@@ -1338,22 +1393,22 @@
             </w:pPr>
             <w:r>
               <w:rPr/>
-              <w:t xml:space="preserve">35.2</w:t>
-            </w:r>
-          </w:p>
-        </w:tc>
-      </w:tr>
-      <w:tr>
-        <w:trPr/>
-        <w:tc>
-          <w:tcPr>
-            <w:tcW w:w="700" w:type="dxa"/>
-          </w:tcPr>
-          <w:p>
-            <w:pPr/>
-            <w:r>
-              <w:rPr/>
-              <w:t xml:space="preserve">4.</w:t>
+              <w:t xml:space="preserve">36.2</w:t>
+            </w:r>
+          </w:p>
+        </w:tc>
+      </w:tr>
+      <w:tr>
+        <w:trPr/>
+        <w:tc>
+          <w:tcPr>
+            <w:tcW w:w="700" w:type="dxa"/>
+          </w:tcPr>
+          <w:p>
+            <w:pPr/>
+            <w:r>
+              <w:rPr/>
+              <w:t xml:space="preserve">5.</w:t>
             </w:r>
           </w:p>
         </w:tc>
@@ -1408,7 +1463,7 @@
             <w:pPr/>
             <w:r>
               <w:rPr/>
-              <w:t xml:space="preserve">5.</w:t>
+              <w:t xml:space="preserve">6.</w:t>
             </w:r>
           </w:p>
         </w:tc>
@@ -1463,7 +1518,7 @@
             <w:pPr/>
             <w:r>
               <w:rPr/>
-              <w:t xml:space="preserve">6.</w:t>
+              <w:t xml:space="preserve">7.</w:t>
             </w:r>
           </w:p>
         </w:tc>
@@ -1518,7 +1573,7 @@
             <w:pPr/>
             <w:r>
               <w:rPr/>
-              <w:t xml:space="preserve">7.</w:t>
+              <w:t xml:space="preserve">8.</w:t>
             </w:r>
           </w:p>
         </w:tc>
@@ -1573,7 +1628,7 @@
             <w:pPr/>
             <w:r>
               <w:rPr/>
-              <w:t xml:space="preserve">8.</w:t>
+              <w:t xml:space="preserve">9.</w:t>
             </w:r>
           </w:p>
         </w:tc>
@@ -1626,7 +1681,7 @@
             <w:pPr/>
             <w:r>
               <w:rPr/>
-              <w:t xml:space="preserve">9.</w:t>
+              <w:t xml:space="preserve">10.</w:t>
             </w:r>
           </w:p>
         </w:tc>
@@ -1681,7 +1736,7 @@
             <w:pPr/>
             <w:r>
               <w:rPr/>
-              <w:t xml:space="preserve">10.</w:t>
+              <w:t xml:space="preserve">11.</w:t>
             </w:r>
           </w:p>
         </w:tc>
@@ -1736,7 +1791,7 @@
             <w:pPr/>
             <w:r>
               <w:rPr/>
-              <w:t xml:space="preserve">11.</w:t>
+              <w:t xml:space="preserve">12.</w:t>
             </w:r>
           </w:p>
         </w:tc>
@@ -1899,6 +1954,61 @@
             <w:pPr/>
             <w:r>
               <w:rPr/>
+              <w:t xml:space="preserve">Heat Input</w:t>
+            </w:r>
+          </w:p>
+        </w:tc>
+        <w:tc>
+          <w:tcPr>
+            <w:tcW w:w="1750" w:type="dxa"/>
+          </w:tcPr>
+          <w:p>
+            <w:pPr>
+              <w:jc w:val="center"/>
+            </w:pPr>
+            <w:r>
+              <w:rPr/>
+              <w:t xml:space="preserve">kcal/Hr</w:t>
+            </w:r>
+          </w:p>
+        </w:tc>
+        <w:tc>
+          <w:tcPr>
+            <w:tcW w:w="1750" w:type="dxa"/>
+          </w:tcPr>
+          <w:p>
+            <w:pPr>
+              <w:jc w:val="center"/>
+            </w:pPr>
+            <w:r>
+              <w:rPr/>
+              <w:t xml:space="preserve">81344.1</w:t>
+            </w:r>
+          </w:p>
+        </w:tc>
+      </w:tr>
+      <w:tr>
+        <w:trPr/>
+        <w:tc>
+          <w:tcPr>
+            <w:tcW w:w="700" w:type="dxa"/>
+          </w:tcPr>
+          <w:p>
+            <w:pPr/>
+            <w:r>
+              <w:rPr/>
+              <w:t xml:space="preserve">2.</w:t>
+            </w:r>
+          </w:p>
+        </w:tc>
+        <w:tc>
+          <w:tcPr>
+            <w:tcW w:w="2850" w:type="dxa"/>
+          </w:tcPr>
+          <w:p>
+            <w:pPr/>
+            <w:r>
+              <w:rPr/>
               <w:t xml:space="preserve">Steam pressure</w:t>
             </w:r>
           </w:p>
@@ -1942,7 +2052,7 @@
             <w:pPr/>
             <w:r>
               <w:rPr/>
-              <w:t xml:space="preserve">2.</w:t>
+              <w:t xml:space="preserve">3.</w:t>
             </w:r>
           </w:p>
         </w:tc>
@@ -1982,22 +2092,22 @@
             </w:pPr>
             <w:r>
               <w:rPr/>
-              <w:t xml:space="preserve">106.1</w:t>
-            </w:r>
-          </w:p>
-        </w:tc>
-      </w:tr>
-      <w:tr>
-        <w:trPr/>
-        <w:tc>
-          <w:tcPr>
-            <w:tcW w:w="700" w:type="dxa"/>
-          </w:tcPr>
-          <w:p>
-            <w:pPr/>
-            <w:r>
-              <w:rPr/>
-              <w:t xml:space="preserve">3.</w:t>
+              <w:t xml:space="preserve">142.2</w:t>
+            </w:r>
+          </w:p>
+        </w:tc>
+      </w:tr>
+      <w:tr>
+        <w:trPr/>
+        <w:tc>
+          <w:tcPr>
+            <w:tcW w:w="700" w:type="dxa"/>
+          </w:tcPr>
+          <w:p>
+            <w:pPr/>
+            <w:r>
+              <w:rPr/>
+              <w:t xml:space="preserve">4.</w:t>
             </w:r>
           </w:p>
         </w:tc>
@@ -2052,7 +2162,7 @@
             <w:pPr/>
             <w:r>
               <w:rPr/>
-              <w:t xml:space="preserve">4.</w:t>
+              <w:t xml:space="preserve">5.</w:t>
             </w:r>
           </w:p>
         </w:tc>
@@ -2107,7 +2217,7 @@
             <w:pPr/>
             <w:r>
               <w:rPr/>
-              <w:t xml:space="preserve">5.</w:t>
+              <w:t xml:space="preserve">6.</w:t>
             </w:r>
           </w:p>
         </w:tc>
@@ -2162,7 +2272,7 @@
             <w:pPr/>
             <w:r>
               <w:rPr/>
-              <w:t xml:space="preserve">6.</w:t>
+              <w:t xml:space="preserve">7.</w:t>
             </w:r>
           </w:p>
         </w:tc>
@@ -2217,7 +2327,7 @@
             <w:pPr/>
             <w:r>
               <w:rPr/>
-              <w:t xml:space="preserve">7.</w:t>
+              <w:t xml:space="preserve">8.</w:t>
             </w:r>
           </w:p>
         </w:tc>
@@ -3513,7 +3623,7 @@
                 <w:b w:val="1"/>
                 <w:bCs w:val="1"/>
               </w:rPr>
-              <w:t xml:space="preserve">NonStandard</w:t>
+              <w:t xml:space="preserve">Standard</w:t>
             </w:r>
           </w:p>
         </w:tc>

--- a/storage/S2-Steam-Fired-Series-1.docx
+++ b/storage/S2-Steam-Fired-Series-1.docx
@@ -106,7 +106,7 @@
                 <w:b w:val="1"/>
                 <w:bCs w:val="1"/>
               </w:rPr>
-              <w:t xml:space="preserve">0.9 Dt: 24-May-2021</w:t>
+              <w:t xml:space="preserve">1.1.0 Dt : 07-Aug-2021</w:t>
             </w:r>
           </w:p>
         </w:tc>
@@ -181,7 +181,7 @@
                 <w:b w:val="1"/>
                 <w:bCs w:val="1"/>
               </w:rPr>
-              <w:t xml:space="preserve">30-Jun-2021, 15:45 </w:t>
+              <w:t xml:space="preserve">07-Aug-2021, 15:09 </w:t>
             </w:r>
           </w:p>
         </w:tc>
@@ -570,21 +570,21 @@
             </w:pPr>
             <w:r>
               <w:rPr/>
-              <w:t xml:space="preserve">m³/hr</w:t>
-            </w:r>
-          </w:p>
-        </w:tc>
-        <w:tc>
-          <w:tcPr>
-            <w:tcW w:w="1750" w:type="dxa"/>
-          </w:tcPr>
-          <w:p>
-            <w:pPr>
-              <w:jc w:val="center"/>
-            </w:pPr>
-            <w:r>
-              <w:rPr/>
-              <w:t xml:space="preserve">24.1</w:t>
+              <w:t xml:space="preserve">GPM</w:t>
+            </w:r>
+          </w:p>
+        </w:tc>
+        <w:tc>
+          <w:tcPr>
+            <w:tcW w:w="1750" w:type="dxa"/>
+          </w:tcPr>
+          <w:p>
+            <w:pPr>
+              <w:jc w:val="center"/>
+            </w:pPr>
+            <w:r>
+              <w:rPr/>
+              <w:t xml:space="preserve">106.1</w:t>
             </w:r>
           </w:p>
         </w:tc>
@@ -625,21 +625,21 @@
             </w:pPr>
             <w:r>
               <w:rPr/>
-              <w:t xml:space="preserve">°C</w:t>
-            </w:r>
-          </w:p>
-        </w:tc>
-        <w:tc>
-          <w:tcPr>
-            <w:tcW w:w="1750" w:type="dxa"/>
-          </w:tcPr>
-          <w:p>
-            <w:pPr>
-              <w:jc w:val="center"/>
-            </w:pPr>
-            <w:r>
-              <w:rPr/>
-              <w:t xml:space="preserve">12</w:t>
+              <w:t xml:space="preserve">°F</w:t>
+            </w:r>
+          </w:p>
+        </w:tc>
+        <w:tc>
+          <w:tcPr>
+            <w:tcW w:w="1750" w:type="dxa"/>
+          </w:tcPr>
+          <w:p>
+            <w:pPr>
+              <w:jc w:val="center"/>
+            </w:pPr>
+            <w:r>
+              <w:rPr/>
+              <w:t xml:space="preserve">53.6</w:t>
             </w:r>
           </w:p>
         </w:tc>
@@ -680,21 +680,21 @@
             </w:pPr>
             <w:r>
               <w:rPr/>
-              <w:t xml:space="preserve">°C</w:t>
-            </w:r>
-          </w:p>
-        </w:tc>
-        <w:tc>
-          <w:tcPr>
-            <w:tcW w:w="1750" w:type="dxa"/>
-          </w:tcPr>
-          <w:p>
-            <w:pPr>
-              <w:jc w:val="center"/>
-            </w:pPr>
-            <w:r>
-              <w:rPr/>
-              <w:t xml:space="preserve">7</w:t>
+              <w:t xml:space="preserve">°F</w:t>
+            </w:r>
+          </w:p>
+        </w:tc>
+        <w:tc>
+          <w:tcPr>
+            <w:tcW w:w="1750" w:type="dxa"/>
+          </w:tcPr>
+          <w:p>
+            <w:pPr>
+              <w:jc w:val="center"/>
+            </w:pPr>
+            <w:r>
+              <w:rPr/>
+              <w:t xml:space="preserve">44.6</w:t>
             </w:r>
           </w:p>
         </w:tc>
@@ -790,21 +790,21 @@
             </w:pPr>
             <w:r>
               <w:rPr/>
-              <w:t xml:space="preserve">mLC</w:t>
-            </w:r>
-          </w:p>
-        </w:tc>
-        <w:tc>
-          <w:tcPr>
-            <w:tcW w:w="1750" w:type="dxa"/>
-          </w:tcPr>
-          <w:p>
-            <w:pPr>
-              <w:jc w:val="center"/>
-            </w:pPr>
-            <w:r>
-              <w:rPr/>
-              <w:t xml:space="preserve">5.3</w:t>
+              <w:t xml:space="preserve">ftLC</w:t>
+            </w:r>
+          </w:p>
+        </w:tc>
+        <w:tc>
+          <w:tcPr>
+            <w:tcW w:w="1750" w:type="dxa"/>
+          </w:tcPr>
+          <w:p>
+            <w:pPr>
+              <w:jc w:val="center"/>
+            </w:pPr>
+            <w:r>
+              <w:rPr/>
+              <w:t xml:space="preserve">17.4</w:t>
             </w:r>
           </w:p>
         </w:tc>
@@ -845,21 +845,21 @@
             </w:pPr>
             <w:r>
               <w:rPr/>
-              <w:t xml:space="preserve">DN</w:t>
-            </w:r>
-          </w:p>
-        </w:tc>
-        <w:tc>
-          <w:tcPr>
-            <w:tcW w:w="1750" w:type="dxa"/>
-          </w:tcPr>
-          <w:p>
-            <w:pPr>
-              <w:jc w:val="center"/>
-            </w:pPr>
-            <w:r>
-              <w:rPr/>
-              <w:t xml:space="preserve">80</w:t>
+              <w:t xml:space="preserve">NPS</w:t>
+            </w:r>
+          </w:p>
+        </w:tc>
+        <w:tc>
+          <w:tcPr>
+            <w:tcW w:w="1750" w:type="dxa"/>
+          </w:tcPr>
+          <w:p>
+            <w:pPr>
+              <w:jc w:val="center"/>
+            </w:pPr>
+            <w:r>
+              <w:rPr/>
+              <w:t xml:space="preserve">3.2</w:t>
             </w:r>
           </w:p>
         </w:tc>
@@ -1008,7 +1008,7 @@
             </w:pPr>
             <w:r>
               <w:rPr/>
-              <w:t xml:space="preserve">m² hr °C/kcal</w:t>
+              <w:t xml:space="preserve">ft² Hr °F/BTU</w:t>
             </w:r>
           </w:p>
         </w:tc>
@@ -1063,21 +1063,21 @@
             </w:pPr>
             <w:r>
               <w:rPr/>
-              <w:t xml:space="preserve">kg/cm²(g)</w:t>
-            </w:r>
-          </w:p>
-        </w:tc>
-        <w:tc>
-          <w:tcPr>
-            <w:tcW w:w="1750" w:type="dxa"/>
-          </w:tcPr>
-          <w:p>
-            <w:pPr>
-              <w:jc w:val="center"/>
-            </w:pPr>
-            <w:r>
-              <w:rPr/>
-              <w:t xml:space="preserve">8</w:t>
+              <w:t xml:space="preserve">psi(g)</w:t>
+            </w:r>
+          </w:p>
+        </w:tc>
+        <w:tc>
+          <w:tcPr>
+            <w:tcW w:w="1750" w:type="dxa"/>
+          </w:tcPr>
+          <w:p>
+            <w:pPr>
+              <w:jc w:val="center"/>
+            </w:pPr>
+            <w:r>
+              <w:rPr/>
+              <w:t xml:space="preserve">114</w:t>
             </w:r>
           </w:p>
         </w:tc>
@@ -1214,21 +1214,21 @@
             </w:pPr>
             <w:r>
               <w:rPr/>
-              <w:t xml:space="preserve">kcal/Hr</w:t>
-            </w:r>
-          </w:p>
-        </w:tc>
-        <w:tc>
-          <w:tcPr>
-            <w:tcW w:w="1750" w:type="dxa"/>
-          </w:tcPr>
-          <w:p>
-            <w:pPr>
-              <w:jc w:val="center"/>
-            </w:pPr>
-            <w:r>
-              <w:rPr/>
-              <w:t xml:space="preserve">202304.1</w:t>
+              <w:t xml:space="preserve">MBH</w:t>
+            </w:r>
+          </w:p>
+        </w:tc>
+        <w:tc>
+          <w:tcPr>
+            <w:tcW w:w="1750" w:type="dxa"/>
+          </w:tcPr>
+          <w:p>
+            <w:pPr>
+              <w:jc w:val="center"/>
+            </w:pPr>
+            <w:r>
+              <w:rPr/>
+              <w:t xml:space="preserve">802.8</w:t>
             </w:r>
           </w:p>
         </w:tc>
@@ -1269,21 +1269,21 @@
             </w:pPr>
             <w:r>
               <w:rPr/>
-              <w:t xml:space="preserve">m³/hr</w:t>
-            </w:r>
-          </w:p>
-        </w:tc>
-        <w:tc>
-          <w:tcPr>
-            <w:tcW w:w="1750" w:type="dxa"/>
-          </w:tcPr>
-          <w:p>
-            <w:pPr>
-              <w:jc w:val="center"/>
-            </w:pPr>
-            <w:r>
-              <w:rPr/>
-              <w:t xml:space="preserve">48</w:t>
+              <w:t xml:space="preserve">GPM</w:t>
+            </w:r>
+          </w:p>
+        </w:tc>
+        <w:tc>
+          <w:tcPr>
+            <w:tcW w:w="1750" w:type="dxa"/>
+          </w:tcPr>
+          <w:p>
+            <w:pPr>
+              <w:jc w:val="center"/>
+            </w:pPr>
+            <w:r>
+              <w:rPr/>
+              <w:t xml:space="preserve">211.3</w:t>
             </w:r>
           </w:p>
         </w:tc>
@@ -1324,21 +1324,21 @@
             </w:pPr>
             <w:r>
               <w:rPr/>
-              <w:t xml:space="preserve">°C</w:t>
-            </w:r>
-          </w:p>
-        </w:tc>
-        <w:tc>
-          <w:tcPr>
-            <w:tcW w:w="1750" w:type="dxa"/>
-          </w:tcPr>
-          <w:p>
-            <w:pPr>
-              <w:jc w:val="center"/>
-            </w:pPr>
-            <w:r>
-              <w:rPr/>
-              <w:t xml:space="preserve">32</w:t>
+              <w:t xml:space="preserve">°F</w:t>
+            </w:r>
+          </w:p>
+        </w:tc>
+        <w:tc>
+          <w:tcPr>
+            <w:tcW w:w="1750" w:type="dxa"/>
+          </w:tcPr>
+          <w:p>
+            <w:pPr>
+              <w:jc w:val="center"/>
+            </w:pPr>
+            <w:r>
+              <w:rPr/>
+              <w:t xml:space="preserve">89.6</w:t>
             </w:r>
           </w:p>
         </w:tc>
@@ -1379,21 +1379,21 @@
             </w:pPr>
             <w:r>
               <w:rPr/>
-              <w:t xml:space="preserve">°C</w:t>
-            </w:r>
-          </w:p>
-        </w:tc>
-        <w:tc>
-          <w:tcPr>
-            <w:tcW w:w="1750" w:type="dxa"/>
-          </w:tcPr>
-          <w:p>
-            <w:pPr>
-              <w:jc w:val="center"/>
-            </w:pPr>
-            <w:r>
-              <w:rPr/>
-              <w:t xml:space="preserve">36.2</w:t>
+              <w:t xml:space="preserve">°F</w:t>
+            </w:r>
+          </w:p>
+        </w:tc>
+        <w:tc>
+          <w:tcPr>
+            <w:tcW w:w="1750" w:type="dxa"/>
+          </w:tcPr>
+          <w:p>
+            <w:pPr>
+              <w:jc w:val="center"/>
+            </w:pPr>
+            <w:r>
+              <w:rPr/>
+              <w:t xml:space="preserve">97.2</w:t>
             </w:r>
           </w:p>
         </w:tc>
@@ -1489,7 +1489,7 @@
             </w:pPr>
             <w:r>
               <w:rPr/>
-              <w:t xml:space="preserve">m³/hr</w:t>
+              <w:t xml:space="preserve">GPM</w:t>
             </w:r>
           </w:p>
         </w:tc>
@@ -1544,21 +1544,21 @@
             </w:pPr>
             <w:r>
               <w:rPr/>
-              <w:t xml:space="preserve">mLC</w:t>
-            </w:r>
-          </w:p>
-        </w:tc>
-        <w:tc>
-          <w:tcPr>
-            <w:tcW w:w="1750" w:type="dxa"/>
-          </w:tcPr>
-          <w:p>
-            <w:pPr>
-              <w:jc w:val="center"/>
-            </w:pPr>
-            <w:r>
-              <w:rPr/>
-              <w:t xml:space="preserve">5</w:t>
+              <w:t xml:space="preserve">ftLC</w:t>
+            </w:r>
+          </w:p>
+        </w:tc>
+        <w:tc>
+          <w:tcPr>
+            <w:tcW w:w="1750" w:type="dxa"/>
+          </w:tcPr>
+          <w:p>
+            <w:pPr>
+              <w:jc w:val="center"/>
+            </w:pPr>
+            <w:r>
+              <w:rPr/>
+              <w:t xml:space="preserve">16.4</w:t>
             </w:r>
           </w:p>
         </w:tc>
@@ -1599,21 +1599,21 @@
             </w:pPr>
             <w:r>
               <w:rPr/>
-              <w:t xml:space="preserve">DN</w:t>
-            </w:r>
-          </w:p>
-        </w:tc>
-        <w:tc>
-          <w:tcPr>
-            <w:tcW w:w="1750" w:type="dxa"/>
-          </w:tcPr>
-          <w:p>
-            <w:pPr>
-              <w:jc w:val="center"/>
-            </w:pPr>
-            <w:r>
-              <w:rPr/>
-              <w:t xml:space="preserve">100</w:t>
+              <w:t xml:space="preserve">NPS</w:t>
+            </w:r>
+          </w:p>
+        </w:tc>
+        <w:tc>
+          <w:tcPr>
+            <w:tcW w:w="1750" w:type="dxa"/>
+          </w:tcPr>
+          <w:p>
+            <w:pPr>
+              <w:jc w:val="center"/>
+            </w:pPr>
+            <w:r>
+              <w:rPr/>
+              <w:t xml:space="preserve">4</w:t>
             </w:r>
           </w:p>
         </w:tc>
@@ -1762,7 +1762,7 @@
             </w:pPr>
             <w:r>
               <w:rPr/>
-              <w:t xml:space="preserve">m² hr °C/kcal</w:t>
+              <w:t xml:space="preserve">ft² Hr °F/BTU</w:t>
             </w:r>
           </w:p>
         </w:tc>
@@ -1817,21 +1817,21 @@
             </w:pPr>
             <w:r>
               <w:rPr/>
-              <w:t xml:space="preserve">kg/cm²(g)</w:t>
-            </w:r>
-          </w:p>
-        </w:tc>
-        <w:tc>
-          <w:tcPr>
-            <w:tcW w:w="1750" w:type="dxa"/>
-          </w:tcPr>
-          <w:p>
-            <w:pPr>
-              <w:jc w:val="center"/>
-            </w:pPr>
-            <w:r>
-              <w:rPr/>
-              <w:t xml:space="preserve">8</w:t>
+              <w:t xml:space="preserve">psi(g)</w:t>
+            </w:r>
+          </w:p>
+        </w:tc>
+        <w:tc>
+          <w:tcPr>
+            <w:tcW w:w="1750" w:type="dxa"/>
+          </w:tcPr>
+          <w:p>
+            <w:pPr>
+              <w:jc w:val="center"/>
+            </w:pPr>
+            <w:r>
+              <w:rPr/>
+              <w:t xml:space="preserve">114</w:t>
             </w:r>
           </w:p>
         </w:tc>
@@ -1968,21 +1968,21 @@
             </w:pPr>
             <w:r>
               <w:rPr/>
-              <w:t xml:space="preserve">kcal/Hr</w:t>
-            </w:r>
-          </w:p>
-        </w:tc>
-        <w:tc>
-          <w:tcPr>
-            <w:tcW w:w="1750" w:type="dxa"/>
-          </w:tcPr>
-          <w:p>
-            <w:pPr>
-              <w:jc w:val="center"/>
-            </w:pPr>
-            <w:r>
-              <w:rPr/>
-              <w:t xml:space="preserve">81344.1</w:t>
+              <w:t xml:space="preserve">MBH</w:t>
+            </w:r>
+          </w:p>
+        </w:tc>
+        <w:tc>
+          <w:tcPr>
+            <w:tcW w:w="1750" w:type="dxa"/>
+          </w:tcPr>
+          <w:p>
+            <w:pPr>
+              <w:jc w:val="center"/>
+            </w:pPr>
+            <w:r>
+              <w:rPr/>
+              <w:t xml:space="preserve">322.8</w:t>
             </w:r>
           </w:p>
         </w:tc>
@@ -2009,35 +2009,35 @@
             <w:pPr/>
             <w:r>
               <w:rPr/>
-              <w:t xml:space="preserve">Steam pressure</w:t>
-            </w:r>
-          </w:p>
-        </w:tc>
-        <w:tc>
-          <w:tcPr>
-            <w:tcW w:w="1750" w:type="dxa"/>
-          </w:tcPr>
-          <w:p>
-            <w:pPr>
-              <w:jc w:val="center"/>
-            </w:pPr>
-            <w:r>
-              <w:rPr/>
-              <w:t xml:space="preserve">kg/cm²(g)</w:t>
-            </w:r>
-          </w:p>
-        </w:tc>
-        <w:tc>
-          <w:tcPr>
-            <w:tcW w:w="1750" w:type="dxa"/>
-          </w:tcPr>
-          <w:p>
-            <w:pPr>
-              <w:jc w:val="center"/>
-            </w:pPr>
-            <w:r>
-              <w:rPr/>
-              <w:t xml:space="preserve">8</w:t>
+              <w:t xml:space="preserve">Steam pressure (Dry Saturated)</w:t>
+            </w:r>
+          </w:p>
+        </w:tc>
+        <w:tc>
+          <w:tcPr>
+            <w:tcW w:w="1750" w:type="dxa"/>
+          </w:tcPr>
+          <w:p>
+            <w:pPr>
+              <w:jc w:val="center"/>
+            </w:pPr>
+            <w:r>
+              <w:rPr/>
+              <w:t xml:space="preserve">psi(g)</w:t>
+            </w:r>
+          </w:p>
+        </w:tc>
+        <w:tc>
+          <w:tcPr>
+            <w:tcW w:w="1750" w:type="dxa"/>
+          </w:tcPr>
+          <w:p>
+            <w:pPr>
+              <w:jc w:val="center"/>
+            </w:pPr>
+            <w:r>
+              <w:rPr/>
+              <w:t xml:space="preserve">113.8</w:t>
             </w:r>
           </w:p>
         </w:tc>
@@ -2078,21 +2078,21 @@
             </w:pPr>
             <w:r>
               <w:rPr/>
-              <w:t xml:space="preserve">kg/hr</w:t>
-            </w:r>
-          </w:p>
-        </w:tc>
-        <w:tc>
-          <w:tcPr>
-            <w:tcW w:w="1750" w:type="dxa"/>
-          </w:tcPr>
-          <w:p>
-            <w:pPr>
-              <w:jc w:val="center"/>
-            </w:pPr>
-            <w:r>
-              <w:rPr/>
-              <w:t xml:space="preserve">142.2</w:t>
+              <w:t xml:space="preserve">lb/hr</w:t>
+            </w:r>
+          </w:p>
+        </w:tc>
+        <w:tc>
+          <w:tcPr>
+            <w:tcW w:w="1750" w:type="dxa"/>
+          </w:tcPr>
+          <w:p>
+            <w:pPr>
+              <w:jc w:val="center"/>
+            </w:pPr>
+            <w:r>
+              <w:rPr/>
+              <w:t xml:space="preserve">313.5</w:t>
             </w:r>
           </w:p>
         </w:tc>
@@ -2133,21 +2133,21 @@
             </w:pPr>
             <w:r>
               <w:rPr/>
-              <w:t xml:space="preserve">°C</w:t>
-            </w:r>
-          </w:p>
-        </w:tc>
-        <w:tc>
-          <w:tcPr>
-            <w:tcW w:w="1750" w:type="dxa"/>
-          </w:tcPr>
-          <w:p>
-            <w:pPr>
-              <w:jc w:val="center"/>
-            </w:pPr>
-            <w:r>
-              <w:rPr/>
-              <w:t xml:space="preserve">80 - 100</w:t>
+              <w:t xml:space="preserve">°F</w:t>
+            </w:r>
+          </w:p>
+        </w:tc>
+        <w:tc>
+          <w:tcPr>
+            <w:tcW w:w="1750" w:type="dxa"/>
+          </w:tcPr>
+          <w:p>
+            <w:pPr>
+              <w:jc w:val="center"/>
+            </w:pPr>
+            <w:r>
+              <w:rPr/>
+              <w:t xml:space="preserve">176 - 212</w:t>
             </w:r>
           </w:p>
         </w:tc>
@@ -2188,21 +2188,21 @@
             </w:pPr>
             <w:r>
               <w:rPr/>
-              <w:t xml:space="preserve">kg/cm²(g)</w:t>
-            </w:r>
-          </w:p>
-        </w:tc>
-        <w:tc>
-          <w:tcPr>
-            <w:tcW w:w="1750" w:type="dxa"/>
-          </w:tcPr>
-          <w:p>
-            <w:pPr>
-              <w:jc w:val="center"/>
-            </w:pPr>
-            <w:r>
-              <w:rPr/>
-              <w:t xml:space="preserve">1</w:t>
+              <w:t xml:space="preserve">psi(g)</w:t>
+            </w:r>
+          </w:p>
+        </w:tc>
+        <w:tc>
+          <w:tcPr>
+            <w:tcW w:w="1750" w:type="dxa"/>
+          </w:tcPr>
+          <w:p>
+            <w:pPr>
+              <w:jc w:val="center"/>
+            </w:pPr>
+            <w:r>
+              <w:rPr/>
+              <w:t xml:space="preserve">14.2</w:t>
             </w:r>
           </w:p>
         </w:tc>
@@ -2243,21 +2243,21 @@
             </w:pPr>
             <w:r>
               <w:rPr/>
-              <w:t xml:space="preserve">DN</w:t>
-            </w:r>
-          </w:p>
-        </w:tc>
-        <w:tc>
-          <w:tcPr>
-            <w:tcW w:w="1750" w:type="dxa"/>
-          </w:tcPr>
-          <w:p>
-            <w:pPr>
-              <w:jc w:val="center"/>
-            </w:pPr>
-            <w:r>
-              <w:rPr/>
-              <w:t xml:space="preserve">40</w:t>
+              <w:t xml:space="preserve">NPS</w:t>
+            </w:r>
+          </w:p>
+        </w:tc>
+        <w:tc>
+          <w:tcPr>
+            <w:tcW w:w="1750" w:type="dxa"/>
+          </w:tcPr>
+          <w:p>
+            <w:pPr>
+              <w:jc w:val="center"/>
+            </w:pPr>
+            <w:r>
+              <w:rPr/>
+              <w:t xml:space="preserve">1.6</w:t>
             </w:r>
           </w:p>
         </w:tc>
@@ -2298,21 +2298,21 @@
             </w:pPr>
             <w:r>
               <w:rPr/>
-              <w:t xml:space="preserve">DN</w:t>
-            </w:r>
-          </w:p>
-        </w:tc>
-        <w:tc>
-          <w:tcPr>
-            <w:tcW w:w="1750" w:type="dxa"/>
-          </w:tcPr>
-          <w:p>
-            <w:pPr>
-              <w:jc w:val="center"/>
-            </w:pPr>
-            <w:r>
-              <w:rPr/>
-              <w:t xml:space="preserve">20</w:t>
+              <w:t xml:space="preserve">NPS</w:t>
+            </w:r>
+          </w:p>
+        </w:tc>
+        <w:tc>
+          <w:tcPr>
+            <w:tcW w:w="1750" w:type="dxa"/>
+          </w:tcPr>
+          <w:p>
+            <w:pPr>
+              <w:jc w:val="center"/>
+            </w:pPr>
+            <w:r>
+              <w:rPr/>
+              <w:t xml:space="preserve">0.8</w:t>
             </w:r>
           </w:p>
         </w:tc>
@@ -2353,21 +2353,21 @@
             </w:pPr>
             <w:r>
               <w:rPr/>
-              <w:t xml:space="preserve">kg/cm²(g)</w:t>
-            </w:r>
-          </w:p>
-        </w:tc>
-        <w:tc>
-          <w:tcPr>
-            <w:tcW w:w="1750" w:type="dxa"/>
-          </w:tcPr>
-          <w:p>
-            <w:pPr>
-              <w:jc w:val="center"/>
-            </w:pPr>
-            <w:r>
-              <w:rPr/>
-              <w:t xml:space="preserve">10.5</w:t>
+              <w:t xml:space="preserve">psi(g)</w:t>
+            </w:r>
+          </w:p>
+        </w:tc>
+        <w:tc>
+          <w:tcPr>
+            <w:tcW w:w="1750" w:type="dxa"/>
+          </w:tcPr>
+          <w:p>
+            <w:pPr>
+              <w:jc w:val="center"/>
+            </w:pPr>
+            <w:r>
+              <w:rPr/>
+              <w:t xml:space="preserve">149.3</w:t>
             </w:r>
           </w:p>
         </w:tc>
@@ -2873,21 +2873,21 @@
             </w:pPr>
             <w:r>
               <w:rPr/>
-              <w:t xml:space="preserve">mm</w:t>
-            </w:r>
-          </w:p>
-        </w:tc>
-        <w:tc>
-          <w:tcPr>
-            <w:tcW w:w="1750" w:type="dxa"/>
-          </w:tcPr>
-          <w:p>
-            <w:pPr>
-              <w:jc w:val="center"/>
-            </w:pPr>
-            <w:r>
-              <w:rPr/>
-              <w:t xml:space="preserve">2800</w:t>
+              <w:t xml:space="preserve">in</w:t>
+            </w:r>
+          </w:p>
+        </w:tc>
+        <w:tc>
+          <w:tcPr>
+            <w:tcW w:w="1750" w:type="dxa"/>
+          </w:tcPr>
+          <w:p>
+            <w:pPr>
+              <w:jc w:val="center"/>
+            </w:pPr>
+            <w:r>
+              <w:rPr/>
+              <w:t xml:space="preserve">111</w:t>
             </w:r>
           </w:p>
         </w:tc>
@@ -2928,21 +2928,21 @@
             </w:pPr>
             <w:r>
               <w:rPr/>
-              <w:t xml:space="preserve">mm</w:t>
-            </w:r>
-          </w:p>
-        </w:tc>
-        <w:tc>
-          <w:tcPr>
-            <w:tcW w:w="1750" w:type="dxa"/>
-          </w:tcPr>
-          <w:p>
-            <w:pPr>
-              <w:jc w:val="center"/>
-            </w:pPr>
-            <w:r>
-              <w:rPr/>
-              <w:t xml:space="preserve">1700</w:t>
+              <w:t xml:space="preserve">in</w:t>
+            </w:r>
+          </w:p>
+        </w:tc>
+        <w:tc>
+          <w:tcPr>
+            <w:tcW w:w="1750" w:type="dxa"/>
+          </w:tcPr>
+          <w:p>
+            <w:pPr>
+              <w:jc w:val="center"/>
+            </w:pPr>
+            <w:r>
+              <w:rPr/>
+              <w:t xml:space="preserve">67</w:t>
             </w:r>
           </w:p>
         </w:tc>
@@ -2983,21 +2983,21 @@
             </w:pPr>
             <w:r>
               <w:rPr/>
-              <w:t xml:space="preserve">mm</w:t>
-            </w:r>
-          </w:p>
-        </w:tc>
-        <w:tc>
-          <w:tcPr>
-            <w:tcW w:w="1750" w:type="dxa"/>
-          </w:tcPr>
-          <w:p>
-            <w:pPr>
-              <w:jc w:val="center"/>
-            </w:pPr>
-            <w:r>
-              <w:rPr/>
-              <w:t xml:space="preserve">2270</w:t>
+              <w:t xml:space="preserve">in</w:t>
+            </w:r>
+          </w:p>
+        </w:tc>
+        <w:tc>
+          <w:tcPr>
+            <w:tcW w:w="1750" w:type="dxa"/>
+          </w:tcPr>
+          <w:p>
+            <w:pPr>
+              <w:jc w:val="center"/>
+            </w:pPr>
+            <w:r>
+              <w:rPr/>
+              <w:t xml:space="preserve">90</w:t>
             </w:r>
           </w:p>
         </w:tc>
@@ -3038,21 +3038,21 @@
             </w:pPr>
             <w:r>
               <w:rPr/>
-              <w:t xml:space="preserve">ton</w:t>
-            </w:r>
-          </w:p>
-        </w:tc>
-        <w:tc>
-          <w:tcPr>
-            <w:tcW w:w="1750" w:type="dxa"/>
-          </w:tcPr>
-          <w:p>
-            <w:pPr>
-              <w:jc w:val="center"/>
-            </w:pPr>
-            <w:r>
-              <w:rPr/>
-              <w:t xml:space="preserve">4</w:t>
+              <w:t xml:space="preserve">lbs</w:t>
+            </w:r>
+          </w:p>
+        </w:tc>
+        <w:tc>
+          <w:tcPr>
+            <w:tcW w:w="1750" w:type="dxa"/>
+          </w:tcPr>
+          <w:p>
+            <w:pPr>
+              <w:jc w:val="center"/>
+            </w:pPr>
+            <w:r>
+              <w:rPr/>
+              <w:t xml:space="preserve">8818.5</w:t>
             </w:r>
           </w:p>
         </w:tc>
@@ -3093,21 +3093,21 @@
             </w:pPr>
             <w:r>
               <w:rPr/>
-              <w:t xml:space="preserve">ton</w:t>
-            </w:r>
-          </w:p>
-        </w:tc>
-        <w:tc>
-          <w:tcPr>
-            <w:tcW w:w="1750" w:type="dxa"/>
-          </w:tcPr>
-          <w:p>
-            <w:pPr>
-              <w:jc w:val="center"/>
-            </w:pPr>
-            <w:r>
-              <w:rPr/>
-              <w:t xml:space="preserve">3.8</w:t>
+              <w:t xml:space="preserve">lbs</w:t>
+            </w:r>
+          </w:p>
+        </w:tc>
+        <w:tc>
+          <w:tcPr>
+            <w:tcW w:w="1750" w:type="dxa"/>
+          </w:tcPr>
+          <w:p>
+            <w:pPr>
+              <w:jc w:val="center"/>
+            </w:pPr>
+            <w:r>
+              <w:rPr/>
+              <w:t xml:space="preserve">8377.6</w:t>
             </w:r>
           </w:p>
         </w:tc>
@@ -3148,21 +3148,21 @@
             </w:pPr>
             <w:r>
               <w:rPr/>
-              <w:t xml:space="preserve">ton</w:t>
-            </w:r>
-          </w:p>
-        </w:tc>
-        <w:tc>
-          <w:tcPr>
-            <w:tcW w:w="1750" w:type="dxa"/>
-          </w:tcPr>
-          <w:p>
-            <w:pPr>
-              <w:jc w:val="center"/>
-            </w:pPr>
-            <w:r>
-              <w:rPr/>
-              <w:t xml:space="preserve">5.4</w:t>
+              <w:t xml:space="preserve">lbs</w:t>
+            </w:r>
+          </w:p>
+        </w:tc>
+        <w:tc>
+          <w:tcPr>
+            <w:tcW w:w="1750" w:type="dxa"/>
+          </w:tcPr>
+          <w:p>
+            <w:pPr>
+              <w:jc w:val="center"/>
+            </w:pPr>
+            <w:r>
+              <w:rPr/>
+              <w:t xml:space="preserve">11905</w:t>
             </w:r>
           </w:p>
         </w:tc>
@@ -3203,21 +3203,21 @@
             </w:pPr>
             <w:r>
               <w:rPr/>
-              <w:t xml:space="preserve">ton</w:t>
-            </w:r>
-          </w:p>
-        </w:tc>
-        <w:tc>
-          <w:tcPr>
-            <w:tcW w:w="1750" w:type="dxa"/>
-          </w:tcPr>
-          <w:p>
-            <w:pPr>
-              <w:jc w:val="center"/>
-            </w:pPr>
-            <w:r>
-              <w:rPr/>
-              <w:t xml:space="preserve">3.4</w:t>
+              <w:t xml:space="preserve">lbs</w:t>
+            </w:r>
+          </w:p>
+        </w:tc>
+        <w:tc>
+          <w:tcPr>
+            <w:tcW w:w="1750" w:type="dxa"/>
+          </w:tcPr>
+          <w:p>
+            <w:pPr>
+              <w:jc w:val="center"/>
+            </w:pPr>
+            <w:r>
+              <w:rPr/>
+              <w:t xml:space="preserve">7495.7</w:t>
             </w:r>
           </w:p>
         </w:tc>
@@ -3258,21 +3258,21 @@
             </w:pPr>
             <w:r>
               <w:rPr/>
-              <w:t xml:space="preserve">mm</w:t>
-            </w:r>
-          </w:p>
-        </w:tc>
-        <w:tc>
-          <w:tcPr>
-            <w:tcW w:w="1750" w:type="dxa"/>
-          </w:tcPr>
-          <w:p>
-            <w:pPr>
-              <w:jc w:val="center"/>
-            </w:pPr>
-            <w:r>
-              <w:rPr/>
-              <w:t xml:space="preserve">2700</w:t>
+              <w:t xml:space="preserve">in</w:t>
+            </w:r>
+          </w:p>
+        </w:tc>
+        <w:tc>
+          <w:tcPr>
+            <w:tcW w:w="1750" w:type="dxa"/>
+          </w:tcPr>
+          <w:p>
+            <w:pPr>
+              <w:jc w:val="center"/>
+            </w:pPr>
+            <w:r>
+              <w:rPr/>
+              <w:t xml:space="preserve">106.3</w:t>
             </w:r>
           </w:p>
         </w:tc>

--- a/storage/S2-Steam-Fired-Series-1.docx
+++ b/storage/S2-Steam-Fired-Series-1.docx
@@ -106,7 +106,7 @@
                 <w:b w:val="1"/>
                 <w:bCs w:val="1"/>
               </w:rPr>
-              <w:t xml:space="preserve">1.1.0 Dt : 07-Aug-2021</w:t>
+              <w:t xml:space="preserve">1.2.0 Dt : 07-Aug-2021</w:t>
             </w:r>
           </w:p>
         </w:tc>
@@ -181,7 +181,7 @@
                 <w:b w:val="1"/>
                 <w:bCs w:val="1"/>
               </w:rPr>
-              <w:t xml:space="preserve">07-Aug-2021, 15:09 </w:t>
+              <w:t xml:space="preserve">16-Aug-2021, 15:44 </w:t>
             </w:r>
           </w:p>
         </w:tc>
@@ -570,21 +570,21 @@
             </w:pPr>
             <w:r>
               <w:rPr/>
-              <w:t xml:space="preserve">GPM</w:t>
-            </w:r>
-          </w:p>
-        </w:tc>
-        <w:tc>
-          <w:tcPr>
-            <w:tcW w:w="1750" w:type="dxa"/>
-          </w:tcPr>
-          <w:p>
-            <w:pPr>
-              <w:jc w:val="center"/>
-            </w:pPr>
-            <w:r>
-              <w:rPr/>
-              <w:t xml:space="preserve">106.1</w:t>
+              <w:t xml:space="preserve">m³/hr</w:t>
+            </w:r>
+          </w:p>
+        </w:tc>
+        <w:tc>
+          <w:tcPr>
+            <w:tcW w:w="1750" w:type="dxa"/>
+          </w:tcPr>
+          <w:p>
+            <w:pPr>
+              <w:jc w:val="center"/>
+            </w:pPr>
+            <w:r>
+              <w:rPr/>
+              <w:t xml:space="preserve">24.1</w:t>
             </w:r>
           </w:p>
         </w:tc>
@@ -625,21 +625,21 @@
             </w:pPr>
             <w:r>
               <w:rPr/>
-              <w:t xml:space="preserve">°F</w:t>
-            </w:r>
-          </w:p>
-        </w:tc>
-        <w:tc>
-          <w:tcPr>
-            <w:tcW w:w="1750" w:type="dxa"/>
-          </w:tcPr>
-          <w:p>
-            <w:pPr>
-              <w:jc w:val="center"/>
-            </w:pPr>
-            <w:r>
-              <w:rPr/>
-              <w:t xml:space="preserve">53.6</w:t>
+              <w:t xml:space="preserve">°C</w:t>
+            </w:r>
+          </w:p>
+        </w:tc>
+        <w:tc>
+          <w:tcPr>
+            <w:tcW w:w="1750" w:type="dxa"/>
+          </w:tcPr>
+          <w:p>
+            <w:pPr>
+              <w:jc w:val="center"/>
+            </w:pPr>
+            <w:r>
+              <w:rPr/>
+              <w:t xml:space="preserve">12</w:t>
             </w:r>
           </w:p>
         </w:tc>
@@ -680,21 +680,21 @@
             </w:pPr>
             <w:r>
               <w:rPr/>
-              <w:t xml:space="preserve">°F</w:t>
-            </w:r>
-          </w:p>
-        </w:tc>
-        <w:tc>
-          <w:tcPr>
-            <w:tcW w:w="1750" w:type="dxa"/>
-          </w:tcPr>
-          <w:p>
-            <w:pPr>
-              <w:jc w:val="center"/>
-            </w:pPr>
-            <w:r>
-              <w:rPr/>
-              <w:t xml:space="preserve">44.6</w:t>
+              <w:t xml:space="preserve">°C</w:t>
+            </w:r>
+          </w:p>
+        </w:tc>
+        <w:tc>
+          <w:tcPr>
+            <w:tcW w:w="1750" w:type="dxa"/>
+          </w:tcPr>
+          <w:p>
+            <w:pPr>
+              <w:jc w:val="center"/>
+            </w:pPr>
+            <w:r>
+              <w:rPr/>
+              <w:t xml:space="preserve">7</w:t>
             </w:r>
           </w:p>
         </w:tc>
@@ -790,21 +790,21 @@
             </w:pPr>
             <w:r>
               <w:rPr/>
-              <w:t xml:space="preserve">ftLC</w:t>
-            </w:r>
-          </w:p>
-        </w:tc>
-        <w:tc>
-          <w:tcPr>
-            <w:tcW w:w="1750" w:type="dxa"/>
-          </w:tcPr>
-          <w:p>
-            <w:pPr>
-              <w:jc w:val="center"/>
-            </w:pPr>
-            <w:r>
-              <w:rPr/>
-              <w:t xml:space="preserve">17.4</w:t>
+              <w:t xml:space="preserve">mLC</w:t>
+            </w:r>
+          </w:p>
+        </w:tc>
+        <w:tc>
+          <w:tcPr>
+            <w:tcW w:w="1750" w:type="dxa"/>
+          </w:tcPr>
+          <w:p>
+            <w:pPr>
+              <w:jc w:val="center"/>
+            </w:pPr>
+            <w:r>
+              <w:rPr/>
+              <w:t xml:space="preserve">5.3</w:t>
             </w:r>
           </w:p>
         </w:tc>
@@ -845,21 +845,21 @@
             </w:pPr>
             <w:r>
               <w:rPr/>
-              <w:t xml:space="preserve">NPS</w:t>
-            </w:r>
-          </w:p>
-        </w:tc>
-        <w:tc>
-          <w:tcPr>
-            <w:tcW w:w="1750" w:type="dxa"/>
-          </w:tcPr>
-          <w:p>
-            <w:pPr>
-              <w:jc w:val="center"/>
-            </w:pPr>
-            <w:r>
-              <w:rPr/>
-              <w:t xml:space="preserve">3.2</w:t>
+              <w:t xml:space="preserve">DN</w:t>
+            </w:r>
+          </w:p>
+        </w:tc>
+        <w:tc>
+          <w:tcPr>
+            <w:tcW w:w="1750" w:type="dxa"/>
+          </w:tcPr>
+          <w:p>
+            <w:pPr>
+              <w:jc w:val="center"/>
+            </w:pPr>
+            <w:r>
+              <w:rPr/>
+              <w:t xml:space="preserve">80</w:t>
             </w:r>
           </w:p>
         </w:tc>
@@ -1008,7 +1008,7 @@
             </w:pPr>
             <w:r>
               <w:rPr/>
-              <w:t xml:space="preserve">ft² Hr °F/BTU</w:t>
+              <w:t xml:space="preserve">m² hr °C/kcal</w:t>
             </w:r>
           </w:p>
         </w:tc>
@@ -1063,21 +1063,21 @@
             </w:pPr>
             <w:r>
               <w:rPr/>
-              <w:t xml:space="preserve">psi(g)</w:t>
-            </w:r>
-          </w:p>
-        </w:tc>
-        <w:tc>
-          <w:tcPr>
-            <w:tcW w:w="1750" w:type="dxa"/>
-          </w:tcPr>
-          <w:p>
-            <w:pPr>
-              <w:jc w:val="center"/>
-            </w:pPr>
-            <w:r>
-              <w:rPr/>
-              <w:t xml:space="preserve">114</w:t>
+              <w:t xml:space="preserve">kg/cm²(g)</w:t>
+            </w:r>
+          </w:p>
+        </w:tc>
+        <w:tc>
+          <w:tcPr>
+            <w:tcW w:w="1750" w:type="dxa"/>
+          </w:tcPr>
+          <w:p>
+            <w:pPr>
+              <w:jc w:val="center"/>
+            </w:pPr>
+            <w:r>
+              <w:rPr/>
+              <w:t xml:space="preserve">8</w:t>
             </w:r>
           </w:p>
         </w:tc>
@@ -1214,21 +1214,21 @@
             </w:pPr>
             <w:r>
               <w:rPr/>
-              <w:t xml:space="preserve">MBH</w:t>
-            </w:r>
-          </w:p>
-        </w:tc>
-        <w:tc>
-          <w:tcPr>
-            <w:tcW w:w="1750" w:type="dxa"/>
-          </w:tcPr>
-          <w:p>
-            <w:pPr>
-              <w:jc w:val="center"/>
-            </w:pPr>
-            <w:r>
-              <w:rPr/>
-              <w:t xml:space="preserve">802.8</w:t>
+              <w:t xml:space="preserve">kcal/Hr</w:t>
+            </w:r>
+          </w:p>
+        </w:tc>
+        <w:tc>
+          <w:tcPr>
+            <w:tcW w:w="1750" w:type="dxa"/>
+          </w:tcPr>
+          <w:p>
+            <w:pPr>
+              <w:jc w:val="center"/>
+            </w:pPr>
+            <w:r>
+              <w:rPr/>
+              <w:t xml:space="preserve">202304.1</w:t>
             </w:r>
           </w:p>
         </w:tc>
@@ -1269,21 +1269,21 @@
             </w:pPr>
             <w:r>
               <w:rPr/>
-              <w:t xml:space="preserve">GPM</w:t>
-            </w:r>
-          </w:p>
-        </w:tc>
-        <w:tc>
-          <w:tcPr>
-            <w:tcW w:w="1750" w:type="dxa"/>
-          </w:tcPr>
-          <w:p>
-            <w:pPr>
-              <w:jc w:val="center"/>
-            </w:pPr>
-            <w:r>
-              <w:rPr/>
-              <w:t xml:space="preserve">211.3</w:t>
+              <w:t xml:space="preserve">m³/hr</w:t>
+            </w:r>
+          </w:p>
+        </w:tc>
+        <w:tc>
+          <w:tcPr>
+            <w:tcW w:w="1750" w:type="dxa"/>
+          </w:tcPr>
+          <w:p>
+            <w:pPr>
+              <w:jc w:val="center"/>
+            </w:pPr>
+            <w:r>
+              <w:rPr/>
+              <w:t xml:space="preserve">48</w:t>
             </w:r>
           </w:p>
         </w:tc>
@@ -1324,21 +1324,21 @@
             </w:pPr>
             <w:r>
               <w:rPr/>
-              <w:t xml:space="preserve">°F</w:t>
-            </w:r>
-          </w:p>
-        </w:tc>
-        <w:tc>
-          <w:tcPr>
-            <w:tcW w:w="1750" w:type="dxa"/>
-          </w:tcPr>
-          <w:p>
-            <w:pPr>
-              <w:jc w:val="center"/>
-            </w:pPr>
-            <w:r>
-              <w:rPr/>
-              <w:t xml:space="preserve">89.6</w:t>
+              <w:t xml:space="preserve">°C</w:t>
+            </w:r>
+          </w:p>
+        </w:tc>
+        <w:tc>
+          <w:tcPr>
+            <w:tcW w:w="1750" w:type="dxa"/>
+          </w:tcPr>
+          <w:p>
+            <w:pPr>
+              <w:jc w:val="center"/>
+            </w:pPr>
+            <w:r>
+              <w:rPr/>
+              <w:t xml:space="preserve">32</w:t>
             </w:r>
           </w:p>
         </w:tc>
@@ -1379,21 +1379,21 @@
             </w:pPr>
             <w:r>
               <w:rPr/>
-              <w:t xml:space="preserve">°F</w:t>
-            </w:r>
-          </w:p>
-        </w:tc>
-        <w:tc>
-          <w:tcPr>
-            <w:tcW w:w="1750" w:type="dxa"/>
-          </w:tcPr>
-          <w:p>
-            <w:pPr>
-              <w:jc w:val="center"/>
-            </w:pPr>
-            <w:r>
-              <w:rPr/>
-              <w:t xml:space="preserve">97.2</w:t>
+              <w:t xml:space="preserve">°C</w:t>
+            </w:r>
+          </w:p>
+        </w:tc>
+        <w:tc>
+          <w:tcPr>
+            <w:tcW w:w="1750" w:type="dxa"/>
+          </w:tcPr>
+          <w:p>
+            <w:pPr>
+              <w:jc w:val="center"/>
+            </w:pPr>
+            <w:r>
+              <w:rPr/>
+              <w:t xml:space="preserve">36.2</w:t>
             </w:r>
           </w:p>
         </w:tc>
@@ -1489,7 +1489,7 @@
             </w:pPr>
             <w:r>
               <w:rPr/>
-              <w:t xml:space="preserve">GPM</w:t>
+              <w:t xml:space="preserve">m³/hr</w:t>
             </w:r>
           </w:p>
         </w:tc>
@@ -1544,21 +1544,21 @@
             </w:pPr>
             <w:r>
               <w:rPr/>
-              <w:t xml:space="preserve">ftLC</w:t>
-            </w:r>
-          </w:p>
-        </w:tc>
-        <w:tc>
-          <w:tcPr>
-            <w:tcW w:w="1750" w:type="dxa"/>
-          </w:tcPr>
-          <w:p>
-            <w:pPr>
-              <w:jc w:val="center"/>
-            </w:pPr>
-            <w:r>
-              <w:rPr/>
-              <w:t xml:space="preserve">16.4</w:t>
+              <w:t xml:space="preserve">mLC</w:t>
+            </w:r>
+          </w:p>
+        </w:tc>
+        <w:tc>
+          <w:tcPr>
+            <w:tcW w:w="1750" w:type="dxa"/>
+          </w:tcPr>
+          <w:p>
+            <w:pPr>
+              <w:jc w:val="center"/>
+            </w:pPr>
+            <w:r>
+              <w:rPr/>
+              <w:t xml:space="preserve">5</w:t>
             </w:r>
           </w:p>
         </w:tc>
@@ -1599,21 +1599,21 @@
             </w:pPr>
             <w:r>
               <w:rPr/>
-              <w:t xml:space="preserve">NPS</w:t>
-            </w:r>
-          </w:p>
-        </w:tc>
-        <w:tc>
-          <w:tcPr>
-            <w:tcW w:w="1750" w:type="dxa"/>
-          </w:tcPr>
-          <w:p>
-            <w:pPr>
-              <w:jc w:val="center"/>
-            </w:pPr>
-            <w:r>
-              <w:rPr/>
-              <w:t xml:space="preserve">4</w:t>
+              <w:t xml:space="preserve">DN</w:t>
+            </w:r>
+          </w:p>
+        </w:tc>
+        <w:tc>
+          <w:tcPr>
+            <w:tcW w:w="1750" w:type="dxa"/>
+          </w:tcPr>
+          <w:p>
+            <w:pPr>
+              <w:jc w:val="center"/>
+            </w:pPr>
+            <w:r>
+              <w:rPr/>
+              <w:t xml:space="preserve">100</w:t>
             </w:r>
           </w:p>
         </w:tc>
@@ -1762,7 +1762,7 @@
             </w:pPr>
             <w:r>
               <w:rPr/>
-              <w:t xml:space="preserve">ft² Hr °F/BTU</w:t>
+              <w:t xml:space="preserve">m² hr °C/kcal</w:t>
             </w:r>
           </w:p>
         </w:tc>
@@ -1817,21 +1817,21 @@
             </w:pPr>
             <w:r>
               <w:rPr/>
-              <w:t xml:space="preserve">psi(g)</w:t>
-            </w:r>
-          </w:p>
-        </w:tc>
-        <w:tc>
-          <w:tcPr>
-            <w:tcW w:w="1750" w:type="dxa"/>
-          </w:tcPr>
-          <w:p>
-            <w:pPr>
-              <w:jc w:val="center"/>
-            </w:pPr>
-            <w:r>
-              <w:rPr/>
-              <w:t xml:space="preserve">114</w:t>
+              <w:t xml:space="preserve">kg/cm²(g)</w:t>
+            </w:r>
+          </w:p>
+        </w:tc>
+        <w:tc>
+          <w:tcPr>
+            <w:tcW w:w="1750" w:type="dxa"/>
+          </w:tcPr>
+          <w:p>
+            <w:pPr>
+              <w:jc w:val="center"/>
+            </w:pPr>
+            <w:r>
+              <w:rPr/>
+              <w:t xml:space="preserve">8</w:t>
             </w:r>
           </w:p>
         </w:tc>
@@ -1968,21 +1968,21 @@
             </w:pPr>
             <w:r>
               <w:rPr/>
-              <w:t xml:space="preserve">MBH</w:t>
-            </w:r>
-          </w:p>
-        </w:tc>
-        <w:tc>
-          <w:tcPr>
-            <w:tcW w:w="1750" w:type="dxa"/>
-          </w:tcPr>
-          <w:p>
-            <w:pPr>
-              <w:jc w:val="center"/>
-            </w:pPr>
-            <w:r>
-              <w:rPr/>
-              <w:t xml:space="preserve">322.8</w:t>
+              <w:t xml:space="preserve">kcal/Hr</w:t>
+            </w:r>
+          </w:p>
+        </w:tc>
+        <w:tc>
+          <w:tcPr>
+            <w:tcW w:w="1750" w:type="dxa"/>
+          </w:tcPr>
+          <w:p>
+            <w:pPr>
+              <w:jc w:val="center"/>
+            </w:pPr>
+            <w:r>
+              <w:rPr/>
+              <w:t xml:space="preserve">81344.1</w:t>
             </w:r>
           </w:p>
         </w:tc>
@@ -2023,21 +2023,21 @@
             </w:pPr>
             <w:r>
               <w:rPr/>
-              <w:t xml:space="preserve">psi(g)</w:t>
-            </w:r>
-          </w:p>
-        </w:tc>
-        <w:tc>
-          <w:tcPr>
-            <w:tcW w:w="1750" w:type="dxa"/>
-          </w:tcPr>
-          <w:p>
-            <w:pPr>
-              <w:jc w:val="center"/>
-            </w:pPr>
-            <w:r>
-              <w:rPr/>
-              <w:t xml:space="preserve">113.8</w:t>
+              <w:t xml:space="preserve">kg/cm²(g)</w:t>
+            </w:r>
+          </w:p>
+        </w:tc>
+        <w:tc>
+          <w:tcPr>
+            <w:tcW w:w="1750" w:type="dxa"/>
+          </w:tcPr>
+          <w:p>
+            <w:pPr>
+              <w:jc w:val="center"/>
+            </w:pPr>
+            <w:r>
+              <w:rPr/>
+              <w:t xml:space="preserve">8</w:t>
             </w:r>
           </w:p>
         </w:tc>
@@ -2078,21 +2078,21 @@
             </w:pPr>
             <w:r>
               <w:rPr/>
-              <w:t xml:space="preserve">lb/hr</w:t>
-            </w:r>
-          </w:p>
-        </w:tc>
-        <w:tc>
-          <w:tcPr>
-            <w:tcW w:w="1750" w:type="dxa"/>
-          </w:tcPr>
-          <w:p>
-            <w:pPr>
-              <w:jc w:val="center"/>
-            </w:pPr>
-            <w:r>
-              <w:rPr/>
-              <w:t xml:space="preserve">313.5</w:t>
+              <w:t xml:space="preserve">kg/hr</w:t>
+            </w:r>
+          </w:p>
+        </w:tc>
+        <w:tc>
+          <w:tcPr>
+            <w:tcW w:w="1750" w:type="dxa"/>
+          </w:tcPr>
+          <w:p>
+            <w:pPr>
+              <w:jc w:val="center"/>
+            </w:pPr>
+            <w:r>
+              <w:rPr/>
+              <w:t xml:space="preserve">142.2</w:t>
             </w:r>
           </w:p>
         </w:tc>
@@ -2133,21 +2133,21 @@
             </w:pPr>
             <w:r>
               <w:rPr/>
-              <w:t xml:space="preserve">°F</w:t>
-            </w:r>
-          </w:p>
-        </w:tc>
-        <w:tc>
-          <w:tcPr>
-            <w:tcW w:w="1750" w:type="dxa"/>
-          </w:tcPr>
-          <w:p>
-            <w:pPr>
-              <w:jc w:val="center"/>
-            </w:pPr>
-            <w:r>
-              <w:rPr/>
-              <w:t xml:space="preserve">176 - 212</w:t>
+              <w:t xml:space="preserve">°C</w:t>
+            </w:r>
+          </w:p>
+        </w:tc>
+        <w:tc>
+          <w:tcPr>
+            <w:tcW w:w="1750" w:type="dxa"/>
+          </w:tcPr>
+          <w:p>
+            <w:pPr>
+              <w:jc w:val="center"/>
+            </w:pPr>
+            <w:r>
+              <w:rPr/>
+              <w:t xml:space="preserve">80 - 100</w:t>
             </w:r>
           </w:p>
         </w:tc>
@@ -2188,21 +2188,21 @@
             </w:pPr>
             <w:r>
               <w:rPr/>
-              <w:t xml:space="preserve">psi(g)</w:t>
-            </w:r>
-          </w:p>
-        </w:tc>
-        <w:tc>
-          <w:tcPr>
-            <w:tcW w:w="1750" w:type="dxa"/>
-          </w:tcPr>
-          <w:p>
-            <w:pPr>
-              <w:jc w:val="center"/>
-            </w:pPr>
-            <w:r>
-              <w:rPr/>
-              <w:t xml:space="preserve">14.2</w:t>
+              <w:t xml:space="preserve">kg/cm²(g)</w:t>
+            </w:r>
+          </w:p>
+        </w:tc>
+        <w:tc>
+          <w:tcPr>
+            <w:tcW w:w="1750" w:type="dxa"/>
+          </w:tcPr>
+          <w:p>
+            <w:pPr>
+              <w:jc w:val="center"/>
+            </w:pPr>
+            <w:r>
+              <w:rPr/>
+              <w:t xml:space="preserve">1</w:t>
             </w:r>
           </w:p>
         </w:tc>
@@ -2243,21 +2243,21 @@
             </w:pPr>
             <w:r>
               <w:rPr/>
-              <w:t xml:space="preserve">NPS</w:t>
-            </w:r>
-          </w:p>
-        </w:tc>
-        <w:tc>
-          <w:tcPr>
-            <w:tcW w:w="1750" w:type="dxa"/>
-          </w:tcPr>
-          <w:p>
-            <w:pPr>
-              <w:jc w:val="center"/>
-            </w:pPr>
-            <w:r>
-              <w:rPr/>
-              <w:t xml:space="preserve">1.6</w:t>
+              <w:t xml:space="preserve">DN</w:t>
+            </w:r>
+          </w:p>
+        </w:tc>
+        <w:tc>
+          <w:tcPr>
+            <w:tcW w:w="1750" w:type="dxa"/>
+          </w:tcPr>
+          <w:p>
+            <w:pPr>
+              <w:jc w:val="center"/>
+            </w:pPr>
+            <w:r>
+              <w:rPr/>
+              <w:t xml:space="preserve">40</w:t>
             </w:r>
           </w:p>
         </w:tc>
@@ -2298,21 +2298,21 @@
             </w:pPr>
             <w:r>
               <w:rPr/>
-              <w:t xml:space="preserve">NPS</w:t>
-            </w:r>
-          </w:p>
-        </w:tc>
-        <w:tc>
-          <w:tcPr>
-            <w:tcW w:w="1750" w:type="dxa"/>
-          </w:tcPr>
-          <w:p>
-            <w:pPr>
-              <w:jc w:val="center"/>
-            </w:pPr>
-            <w:r>
-              <w:rPr/>
-              <w:t xml:space="preserve">0.8</w:t>
+              <w:t xml:space="preserve">DN</w:t>
+            </w:r>
+          </w:p>
+        </w:tc>
+        <w:tc>
+          <w:tcPr>
+            <w:tcW w:w="1750" w:type="dxa"/>
+          </w:tcPr>
+          <w:p>
+            <w:pPr>
+              <w:jc w:val="center"/>
+            </w:pPr>
+            <w:r>
+              <w:rPr/>
+              <w:t xml:space="preserve">20</w:t>
             </w:r>
           </w:p>
         </w:tc>
@@ -2353,21 +2353,21 @@
             </w:pPr>
             <w:r>
               <w:rPr/>
-              <w:t xml:space="preserve">psi(g)</w:t>
-            </w:r>
-          </w:p>
-        </w:tc>
-        <w:tc>
-          <w:tcPr>
-            <w:tcW w:w="1750" w:type="dxa"/>
-          </w:tcPr>
-          <w:p>
-            <w:pPr>
-              <w:jc w:val="center"/>
-            </w:pPr>
-            <w:r>
-              <w:rPr/>
-              <w:t xml:space="preserve">149.3</w:t>
+              <w:t xml:space="preserve">kg/cm²(g)</w:t>
+            </w:r>
+          </w:p>
+        </w:tc>
+        <w:tc>
+          <w:tcPr>
+            <w:tcW w:w="1750" w:type="dxa"/>
+          </w:tcPr>
+          <w:p>
+            <w:pPr>
+              <w:jc w:val="center"/>
+            </w:pPr>
+            <w:r>
+              <w:rPr/>
+              <w:t xml:space="preserve">10.5</w:t>
             </w:r>
           </w:p>
         </w:tc>
@@ -2873,21 +2873,21 @@
             </w:pPr>
             <w:r>
               <w:rPr/>
-              <w:t xml:space="preserve">in</w:t>
-            </w:r>
-          </w:p>
-        </w:tc>
-        <w:tc>
-          <w:tcPr>
-            <w:tcW w:w="1750" w:type="dxa"/>
-          </w:tcPr>
-          <w:p>
-            <w:pPr>
-              <w:jc w:val="center"/>
-            </w:pPr>
-            <w:r>
-              <w:rPr/>
-              <w:t xml:space="preserve">111</w:t>
+              <w:t xml:space="preserve">mm</w:t>
+            </w:r>
+          </w:p>
+        </w:tc>
+        <w:tc>
+          <w:tcPr>
+            <w:tcW w:w="1750" w:type="dxa"/>
+          </w:tcPr>
+          <w:p>
+            <w:pPr>
+              <w:jc w:val="center"/>
+            </w:pPr>
+            <w:r>
+              <w:rPr/>
+              <w:t xml:space="preserve">2800</w:t>
             </w:r>
           </w:p>
         </w:tc>
@@ -2928,21 +2928,21 @@
             </w:pPr>
             <w:r>
               <w:rPr/>
-              <w:t xml:space="preserve">in</w:t>
-            </w:r>
-          </w:p>
-        </w:tc>
-        <w:tc>
-          <w:tcPr>
-            <w:tcW w:w="1750" w:type="dxa"/>
-          </w:tcPr>
-          <w:p>
-            <w:pPr>
-              <w:jc w:val="center"/>
-            </w:pPr>
-            <w:r>
-              <w:rPr/>
-              <w:t xml:space="preserve">67</w:t>
+              <w:t xml:space="preserve">mm</w:t>
+            </w:r>
+          </w:p>
+        </w:tc>
+        <w:tc>
+          <w:tcPr>
+            <w:tcW w:w="1750" w:type="dxa"/>
+          </w:tcPr>
+          <w:p>
+            <w:pPr>
+              <w:jc w:val="center"/>
+            </w:pPr>
+            <w:r>
+              <w:rPr/>
+              <w:t xml:space="preserve">1700</w:t>
             </w:r>
           </w:p>
         </w:tc>
@@ -2983,21 +2983,21 @@
             </w:pPr>
             <w:r>
               <w:rPr/>
-              <w:t xml:space="preserve">in</w:t>
-            </w:r>
-          </w:p>
-        </w:tc>
-        <w:tc>
-          <w:tcPr>
-            <w:tcW w:w="1750" w:type="dxa"/>
-          </w:tcPr>
-          <w:p>
-            <w:pPr>
-              <w:jc w:val="center"/>
-            </w:pPr>
-            <w:r>
-              <w:rPr/>
-              <w:t xml:space="preserve">90</w:t>
+              <w:t xml:space="preserve">mm</w:t>
+            </w:r>
+          </w:p>
+        </w:tc>
+        <w:tc>
+          <w:tcPr>
+            <w:tcW w:w="1750" w:type="dxa"/>
+          </w:tcPr>
+          <w:p>
+            <w:pPr>
+              <w:jc w:val="center"/>
+            </w:pPr>
+            <w:r>
+              <w:rPr/>
+              <w:t xml:space="preserve">2270</w:t>
             </w:r>
           </w:p>
         </w:tc>
@@ -3038,21 +3038,21 @@
             </w:pPr>
             <w:r>
               <w:rPr/>
-              <w:t xml:space="preserve">lbs</w:t>
-            </w:r>
-          </w:p>
-        </w:tc>
-        <w:tc>
-          <w:tcPr>
-            <w:tcW w:w="1750" w:type="dxa"/>
-          </w:tcPr>
-          <w:p>
-            <w:pPr>
-              <w:jc w:val="center"/>
-            </w:pPr>
-            <w:r>
-              <w:rPr/>
-              <w:t xml:space="preserve">8818.5</w:t>
+              <w:t xml:space="preserve">ton</w:t>
+            </w:r>
+          </w:p>
+        </w:tc>
+        <w:tc>
+          <w:tcPr>
+            <w:tcW w:w="1750" w:type="dxa"/>
+          </w:tcPr>
+          <w:p>
+            <w:pPr>
+              <w:jc w:val="center"/>
+            </w:pPr>
+            <w:r>
+              <w:rPr/>
+              <w:t xml:space="preserve">4</w:t>
             </w:r>
           </w:p>
         </w:tc>
@@ -3093,21 +3093,21 @@
             </w:pPr>
             <w:r>
               <w:rPr/>
-              <w:t xml:space="preserve">lbs</w:t>
-            </w:r>
-          </w:p>
-        </w:tc>
-        <w:tc>
-          <w:tcPr>
-            <w:tcW w:w="1750" w:type="dxa"/>
-          </w:tcPr>
-          <w:p>
-            <w:pPr>
-              <w:jc w:val="center"/>
-            </w:pPr>
-            <w:r>
-              <w:rPr/>
-              <w:t xml:space="preserve">8377.6</w:t>
+              <w:t xml:space="preserve">ton</w:t>
+            </w:r>
+          </w:p>
+        </w:tc>
+        <w:tc>
+          <w:tcPr>
+            <w:tcW w:w="1750" w:type="dxa"/>
+          </w:tcPr>
+          <w:p>
+            <w:pPr>
+              <w:jc w:val="center"/>
+            </w:pPr>
+            <w:r>
+              <w:rPr/>
+              <w:t xml:space="preserve">3.8</w:t>
             </w:r>
           </w:p>
         </w:tc>
@@ -3148,21 +3148,21 @@
             </w:pPr>
             <w:r>
               <w:rPr/>
-              <w:t xml:space="preserve">lbs</w:t>
-            </w:r>
-          </w:p>
-        </w:tc>
-        <w:tc>
-          <w:tcPr>
-            <w:tcW w:w="1750" w:type="dxa"/>
-          </w:tcPr>
-          <w:p>
-            <w:pPr>
-              <w:jc w:val="center"/>
-            </w:pPr>
-            <w:r>
-              <w:rPr/>
-              <w:t xml:space="preserve">11905</w:t>
+              <w:t xml:space="preserve">ton</w:t>
+            </w:r>
+          </w:p>
+        </w:tc>
+        <w:tc>
+          <w:tcPr>
+            <w:tcW w:w="1750" w:type="dxa"/>
+          </w:tcPr>
+          <w:p>
+            <w:pPr>
+              <w:jc w:val="center"/>
+            </w:pPr>
+            <w:r>
+              <w:rPr/>
+              <w:t xml:space="preserve">5.4</w:t>
             </w:r>
           </w:p>
         </w:tc>
@@ -3203,21 +3203,21 @@
             </w:pPr>
             <w:r>
               <w:rPr/>
-              <w:t xml:space="preserve">lbs</w:t>
-            </w:r>
-          </w:p>
-        </w:tc>
-        <w:tc>
-          <w:tcPr>
-            <w:tcW w:w="1750" w:type="dxa"/>
-          </w:tcPr>
-          <w:p>
-            <w:pPr>
-              <w:jc w:val="center"/>
-            </w:pPr>
-            <w:r>
-              <w:rPr/>
-              <w:t xml:space="preserve">7495.7</w:t>
+              <w:t xml:space="preserve">ton</w:t>
+            </w:r>
+          </w:p>
+        </w:tc>
+        <w:tc>
+          <w:tcPr>
+            <w:tcW w:w="1750" w:type="dxa"/>
+          </w:tcPr>
+          <w:p>
+            <w:pPr>
+              <w:jc w:val="center"/>
+            </w:pPr>
+            <w:r>
+              <w:rPr/>
+              <w:t xml:space="preserve">3.4</w:t>
             </w:r>
           </w:p>
         </w:tc>
@@ -3258,21 +3258,21 @@
             </w:pPr>
             <w:r>
               <w:rPr/>
-              <w:t xml:space="preserve">in</w:t>
-            </w:r>
-          </w:p>
-        </w:tc>
-        <w:tc>
-          <w:tcPr>
-            <w:tcW w:w="1750" w:type="dxa"/>
-          </w:tcPr>
-          <w:p>
-            <w:pPr>
-              <w:jc w:val="center"/>
-            </w:pPr>
-            <w:r>
-              <w:rPr/>
-              <w:t xml:space="preserve">106.3</w:t>
+              <w:t xml:space="preserve">mm</w:t>
+            </w:r>
+          </w:p>
+        </w:tc>
+        <w:tc>
+          <w:tcPr>
+            <w:tcW w:w="1750" w:type="dxa"/>
+          </w:tcPr>
+          <w:p>
+            <w:pPr>
+              <w:jc w:val="center"/>
+            </w:pPr>
+            <w:r>
+              <w:rPr/>
+              <w:t xml:space="preserve">2700</w:t>
             </w:r>
           </w:p>
         </w:tc>
